--- a/pedatouNote.docx
+++ b/pedatouNote.docx
@@ -951,22 +951,62 @@
           <w:lang w:val="en-US" w:eastAsia="zh-CN"/>
         </w:rPr>
       </w:pPr>
+    </w:p>
+    <w:p>
+      <w:pPr>
+        <w:widowControl w:val="0"/>
+        <w:numPr>
+          <w:ilvl w:val="0"/>
+          <w:numId w:val="2"/>
+        </w:numPr>
+        <w:suppressAutoHyphens/>
+        <w:rPr>
+          <w:rFonts w:hint="eastAsia"/>
+          <w:lang w:val="en-US" w:eastAsia="zh-CN"/>
+        </w:rPr>
+      </w:pPr>
+      <w:r>
+        <w:rPr>
+          <w:rFonts w:hint="eastAsia"/>
+          <w:lang w:val="en-US" w:eastAsia="zh-CN"/>
+        </w:rPr>
+        <w:t>在Android5.0版本以上的DatePiker和TimePicker都有可能显示为日历的形式，要想设回Android4.X的形式，在XML文件中设置“android:datePikderMode = spinner”，TimePicker同理。</w:t>
+      </w:r>
+    </w:p>
+    <w:p>
+      <w:pPr>
+        <w:widowControl w:val="0"/>
+        <w:numPr>
+          <w:numId w:val="0"/>
+        </w:numPr>
+        <w:suppressAutoHyphens/>
+        <w:rPr>
+          <w:rFonts w:hint="eastAsia"/>
+          <w:lang w:val="en-US" w:eastAsia="zh-CN"/>
+        </w:rPr>
+      </w:pPr>
+    </w:p>
+    <w:p>
+      <w:pPr>
+        <w:widowControl w:val="0"/>
+        <w:numPr>
+          <w:numId w:val="0"/>
+        </w:numPr>
+        <w:suppressAutoHyphens/>
+        <w:rPr>
+          <w:rFonts w:hint="eastAsia"/>
+          <w:lang w:val="en-US" w:eastAsia="zh-CN"/>
+        </w:rPr>
+      </w:pPr>
+      <w:r>
+        <w:rPr>
+          <w:rFonts w:hint="eastAsia"/>
+          <w:lang w:val="en-US" w:eastAsia="zh-CN"/>
+        </w:rPr>
+        <w:t>13、适配屏幕时，在Android6.0手机中发现UsualBtn的宽度通过btn.setWidth无效，解决方法是设置LayoutParams，然后btn.setLayoutParams来设置宽高。</w:t>
+      </w:r>
       <w:bookmarkStart w:id="0" w:name="_GoBack"/>
       <w:bookmarkEnd w:id="0"/>
-    </w:p>
-    <w:p>
-      <w:pPr>
-        <w:widowControl w:val="0"/>
-        <w:numPr>
-          <w:ilvl w:val="0"/>
-          <w:numId w:val="2"/>
-        </w:numPr>
-        <w:suppressAutoHyphens/>
-        <w:rPr>
-          <w:rFonts w:hint="eastAsia"/>
-          <w:lang w:val="en-US" w:eastAsia="zh-CN"/>
-        </w:rPr>
-      </w:pPr>
     </w:p>
     <w:sectPr>
       <w:pgSz w:w="11906" w:h="16838"/>
@@ -993,6 +1033,18 @@
       <w:lvlJc w:val="left"/>
     </w:lvl>
   </w:abstractNum>
+  <w:abstractNum w:abstractNumId="1466578998">
+    <w:nsid w:val="576A3836"/>
+    <w:multiLevelType w:val="singleLevel"/>
+    <w:tmpl w:val="576A3836"/>
+    <w:lvl w:ilvl="0" w:tentative="1">
+      <w:start w:val="3"/>
+      <w:numFmt w:val="decimal"/>
+      <w:suff w:val="nothing"/>
+      <w:lvlText w:val="（%1）"/>
+      <w:lvlJc w:val="left"/>
+    </w:lvl>
+  </w:abstractNum>
   <w:abstractNum w:abstractNumId="1466003177">
     <w:nsid w:val="57616EE9"/>
     <w:multiLevelType w:val="singleLevel"/>
@@ -1002,18 +1054,6 @@
       <w:numFmt w:val="decimal"/>
       <w:suff w:val="nothing"/>
       <w:lvlText w:val="%1、"/>
-      <w:lvlJc w:val="left"/>
-    </w:lvl>
-  </w:abstractNum>
-  <w:abstractNum w:abstractNumId="1466578998">
-    <w:nsid w:val="576A3836"/>
-    <w:multiLevelType w:val="singleLevel"/>
-    <w:tmpl w:val="576A3836"/>
-    <w:lvl w:ilvl="0" w:tentative="1">
-      <w:start w:val="3"/>
-      <w:numFmt w:val="decimal"/>
-      <w:suff w:val="nothing"/>
-      <w:lvlText w:val="（%1）"/>
       <w:lvlJc w:val="left"/>
     </w:lvl>
   </w:abstractNum>
